--- a/Лаб_2_Первєєв_Євгеній_ІМ-13.docx
+++ b/Лаб_2_Первєєв_Євгеній_ІМ-13.docx
@@ -185,7 +185,6 @@
           <w:color w:val="000000"/>
           <w:sz w:val="30"/>
           <w:szCs w:val="30"/>
-          <w:lang w:val="ru-RU"/>
         </w:rPr>
       </w:pPr>
       <w:proofErr w:type="spellStart"/>
@@ -208,8 +207,19 @@
           <w:szCs w:val="30"/>
           <w:lang w:val="ru-RU"/>
         </w:rPr>
-        <w:t xml:space="preserve"> робота №4</w:t>
-      </w:r>
+        <w:t xml:space="preserve"> робота №</w:t>
+      </w:r>
+      <w:r>
+        <w:rPr>
+          <w:rFonts w:ascii="Arial" w:eastAsia="Times New Roman" w:hAnsi="Arial" w:cs="Arial"/>
+          <w:color w:val="000000"/>
+          <w:sz w:val="30"/>
+          <w:szCs w:val="30"/>
+        </w:rPr>
+        <w:t>2</w:t>
+      </w:r>
+      <w:bookmarkStart w:id="0" w:name="_GoBack"/>
+      <w:bookmarkEnd w:id="0"/>
     </w:p>
     <w:p>
       <w:pPr>
@@ -584,8 +594,6 @@
           <w:lang w:val="ru-RU"/>
         </w:rPr>
       </w:pPr>
-      <w:bookmarkStart w:id="0" w:name="_GoBack"/>
-      <w:bookmarkEnd w:id="0"/>
     </w:p>
     <w:p>
       <w:pPr>
